--- a/Mr_Andry/CONVENTION  CLOTURE ECOLE ANALAIVA  2020.docx
+++ b/Mr_Andry/CONVENTION  CLOTURE ECOLE ANALAIVA  2020.docx
@@ -608,8 +608,8 @@
         <w:tblLook w:val="01E0" w:firstRow="1" w:lastRow="1" w:firstColumn="1" w:lastColumn="1" w:noHBand="0" w:noVBand="0"/>
       </w:tblPr>
       <w:tblGrid>
-        <w:gridCol w:w="4634"/>
-        <w:gridCol w:w="4654"/>
+        <w:gridCol w:w="4503"/>
+        <w:gridCol w:w="4785"/>
       </w:tblGrid>
       <w:tr>
         <w:trPr>
@@ -617,7 +617,7 @@
         </w:trPr>
         <w:tc>
           <w:tcPr>
-            <w:tcW w:w="4634" w:type="dxa"/>
+            <w:tcW w:w="4503" w:type="dxa"/>
             <w:tcBorders>
               <w:top w:val="single" w:sz="4" w:space="0" w:color="auto"/>
               <w:left w:val="single" w:sz="4" w:space="0" w:color="auto"/>
@@ -650,7 +650,7 @@
         </w:tc>
         <w:tc>
           <w:tcPr>
-            <w:tcW w:w="4654" w:type="dxa"/>
+            <w:tcW w:w="4785" w:type="dxa"/>
             <w:tcBorders>
               <w:top w:val="single" w:sz="4" w:space="0" w:color="auto"/>
               <w:left w:val="single" w:sz="4" w:space="0" w:color="auto"/>
@@ -711,7 +711,7 @@
         </w:trPr>
         <w:tc>
           <w:tcPr>
-            <w:tcW w:w="4634" w:type="dxa"/>
+            <w:tcW w:w="4503" w:type="dxa"/>
             <w:tcBorders>
               <w:top w:val="single" w:sz="4" w:space="0" w:color="auto"/>
               <w:left w:val="single" w:sz="4" w:space="0" w:color="auto"/>
@@ -744,7 +744,7 @@
         </w:tc>
         <w:tc>
           <w:tcPr>
-            <w:tcW w:w="4654" w:type="dxa"/>
+            <w:tcW w:w="4785" w:type="dxa"/>
             <w:tcBorders>
               <w:top w:val="single" w:sz="4" w:space="0" w:color="auto"/>
               <w:left w:val="single" w:sz="4" w:space="0" w:color="auto"/>
@@ -783,7 +783,7 @@
         </w:trPr>
         <w:tc>
           <w:tcPr>
-            <w:tcW w:w="4634" w:type="dxa"/>
+            <w:tcW w:w="4503" w:type="dxa"/>
             <w:tcBorders>
               <w:top w:val="single" w:sz="4" w:space="0" w:color="auto"/>
               <w:left w:val="single" w:sz="4" w:space="0" w:color="auto"/>
@@ -816,7 +816,7 @@
         </w:tc>
         <w:tc>
           <w:tcPr>
-            <w:tcW w:w="4654" w:type="dxa"/>
+            <w:tcW w:w="4785" w:type="dxa"/>
             <w:tcBorders>
               <w:top w:val="single" w:sz="4" w:space="0" w:color="auto"/>
               <w:left w:val="single" w:sz="4" w:space="0" w:color="auto"/>
@@ -855,7 +855,7 @@
         </w:trPr>
         <w:tc>
           <w:tcPr>
-            <w:tcW w:w="4634" w:type="dxa"/>
+            <w:tcW w:w="4503" w:type="dxa"/>
             <w:tcBorders>
               <w:top w:val="single" w:sz="4" w:space="0" w:color="auto"/>
               <w:left w:val="single" w:sz="4" w:space="0" w:color="auto"/>
@@ -888,7 +888,7 @@
         </w:tc>
         <w:tc>
           <w:tcPr>
-            <w:tcW w:w="4654" w:type="dxa"/>
+            <w:tcW w:w="4785" w:type="dxa"/>
             <w:tcBorders>
               <w:top w:val="single" w:sz="4" w:space="0" w:color="auto"/>
               <w:left w:val="single" w:sz="4" w:space="0" w:color="auto"/>
@@ -3961,19 +3961,23 @@
           <w:rFonts w:ascii="Arial" w:hAnsi="Arial" w:cs="Arial"/>
         </w:rPr>
       </w:pPr>
-      <w:proofErr w:type="spellStart"/>
-      <w:r>
-        <w:rPr>
-          <w:rFonts w:ascii="Arial" w:hAnsi="Arial" w:cs="Arial"/>
-        </w:rPr>
-        <w:t>Représentépar</w:t>
-      </w:r>
-      <w:proofErr w:type="spellEnd"/>
-      <w:r>
-        <w:rPr>
-          <w:rFonts w:ascii="Arial" w:hAnsi="Arial" w:cs="Arial"/>
-        </w:rPr>
-        <w:t xml:space="preserve"> Sœur RASENDRASOA Marie Antoinette </w:t>
+      <w:r>
+        <w:rPr>
+          <w:rFonts w:ascii="Arial" w:hAnsi="Arial" w:cs="Arial"/>
+        </w:rPr>
+        <w:t>Représenté</w:t>
+      </w:r>
+      <w:r>
+        <w:rPr>
+          <w:rFonts w:ascii="Arial" w:hAnsi="Arial" w:cs="Arial"/>
+        </w:rPr>
+        <w:t xml:space="preserve"> </w:t>
+      </w:r>
+      <w:r>
+        <w:rPr>
+          <w:rFonts w:ascii="Arial" w:hAnsi="Arial" w:cs="Arial"/>
+        </w:rPr>
+        <w:t xml:space="preserve">par Sœur RASENDRASOA Marie Antoinette </w:t>
       </w:r>
     </w:p>
     <w:p>
